--- a/MANUSCRIPT_PREPARATION/Review #1.docx
+++ b/MANUSCRIPT_PREPARATION/Review #1.docx
@@ -7841,9 +7841,6 @@
     <w:p>
       <w:bookmarkStart w:id="10" w:name="m_-7974020660083057324_x_x_abstract-intr"/>
       <w:r>
-        <w:rPr>
-          <w:highlight w:val="yellow"/>
-        </w:rPr>
         <w:t>8. Abstract &amp; Introduction</w:t>
       </w:r>
       <w:bookmarkEnd w:id="10"/>
